--- a/Rapport projet macrodynamique.docx
+++ b/Rapport projet macrodynamique.docx
@@ -183,7 +183,7 @@
           <w:shd w:val="clear" w:color="auto" w:fill="FFFFFF"/>
         </w:rPr>
       </w:pPr>
-      <w:hyperlink r:id="rId5" w:history="1">
+      <w:hyperlink r:id="rId7" w:history="1">
         <w:r>
           <w:rPr>
             <w:rStyle w:val="Hyperlink"/>
@@ -308,25 +308,7 @@
           <w:color w:val="0D0D0D"/>
           <w:shd w:val="clear" w:color="auto" w:fill="FFFFFF"/>
         </w:rPr>
-        <w:t xml:space="preserve"> par exemple une zone a été plus touché que l’autres </w:t>
-      </w:r>
-      <w:proofErr w:type="spellStart"/>
-      <w:r>
-        <w:rPr>
-          <w:rFonts w:ascii="Segoe UI" w:hAnsi="Segoe UI" w:cs="Segoe UI"/>
-          <w:color w:val="0D0D0D"/>
-          <w:shd w:val="clear" w:color="auto" w:fill="FFFFFF"/>
-        </w:rPr>
-        <w:t>etc</w:t>
-      </w:r>
-      <w:proofErr w:type="spellEnd"/>
-      <w:r>
-        <w:rPr>
-          <w:rFonts w:ascii="Segoe UI" w:hAnsi="Segoe UI" w:cs="Segoe UI"/>
-          <w:color w:val="0D0D0D"/>
-          <w:shd w:val="clear" w:color="auto" w:fill="FFFFFF"/>
-        </w:rPr>
-        <w:t xml:space="preserve"> …</w:t>
+        <w:t xml:space="preserve"> par exemple une zone a été plus touché que l’autres etc …</w:t>
       </w:r>
       <w:r>
         <w:rPr>
@@ -477,41 +459,7 @@
           <w:color w:val="0D0D0D"/>
           <w:shd w:val="clear" w:color="auto" w:fill="FFFFFF"/>
         </w:rPr>
-        <w:t xml:space="preserve"> </w:t>
-      </w:r>
-      <w:proofErr w:type="spellStart"/>
-      <w:proofErr w:type="gramStart"/>
-      <w:r>
-        <w:rPr>
-          <w:rFonts w:ascii="Segoe UI" w:hAnsi="Segoe UI" w:cs="Segoe UI"/>
-          <w:b/>
-          <w:bCs/>
-          <w:color w:val="0D0D0D"/>
-          <w:shd w:val="clear" w:color="auto" w:fill="FFFFFF"/>
-        </w:rPr>
-        <w:t>echangé</w:t>
-      </w:r>
-      <w:proofErr w:type="spellEnd"/>
-      <w:r>
-        <w:rPr>
-          <w:rFonts w:ascii="Segoe UI" w:hAnsi="Segoe UI" w:cs="Segoe UI"/>
-          <w:b/>
-          <w:bCs/>
-          <w:color w:val="0D0D0D"/>
-          <w:shd w:val="clear" w:color="auto" w:fill="FFFFFF"/>
-        </w:rPr>
-        <w:t xml:space="preserve"> ,</w:t>
-      </w:r>
-      <w:proofErr w:type="gramEnd"/>
-      <w:r>
-        <w:rPr>
-          <w:rFonts w:ascii="Segoe UI" w:hAnsi="Segoe UI" w:cs="Segoe UI"/>
-          <w:b/>
-          <w:bCs/>
-          <w:color w:val="0D0D0D"/>
-          <w:shd w:val="clear" w:color="auto" w:fill="FFFFFF"/>
-        </w:rPr>
-        <w:t xml:space="preserve"> valeurs , destination ….)</w:t>
+        <w:t xml:space="preserve"> echangé , valeurs , destination ….)</w:t>
       </w:r>
     </w:p>
     <w:p>
@@ -537,40 +485,7 @@
           <w:color w:val="0D0D0D"/>
           <w:shd w:val="clear" w:color="auto" w:fill="FFFFFF"/>
         </w:rPr>
-        <w:t xml:space="preserve">Indicateurs </w:t>
-      </w:r>
-      <w:proofErr w:type="spellStart"/>
-      <w:r>
-        <w:rPr>
-          <w:rFonts w:ascii="Segoe UI" w:hAnsi="Segoe UI" w:cs="Segoe UI"/>
-          <w:b/>
-          <w:bCs/>
-          <w:color w:val="0D0D0D"/>
-          <w:shd w:val="clear" w:color="auto" w:fill="FFFFFF"/>
-        </w:rPr>
-        <w:t>macroeconomiques</w:t>
-      </w:r>
-      <w:proofErr w:type="spellEnd"/>
-      <w:r>
-        <w:rPr>
-          <w:rFonts w:ascii="Segoe UI" w:hAnsi="Segoe UI" w:cs="Segoe UI"/>
-          <w:b/>
-          <w:bCs/>
-          <w:color w:val="0D0D0D"/>
-          <w:shd w:val="clear" w:color="auto" w:fill="FFFFFF"/>
-        </w:rPr>
-        <w:t xml:space="preserve"> </w:t>
-      </w:r>
-      <w:proofErr w:type="gramStart"/>
-      <w:r>
-        <w:rPr>
-          <w:rFonts w:ascii="Segoe UI" w:hAnsi="Segoe UI" w:cs="Segoe UI"/>
-          <w:b/>
-          <w:bCs/>
-          <w:color w:val="0D0D0D"/>
-          <w:shd w:val="clear" w:color="auto" w:fill="FFFFFF"/>
-        </w:rPr>
-        <w:t xml:space="preserve">( </w:t>
+        <w:t xml:space="preserve">Indicateurs macroeconomiques ( </w:t>
       </w:r>
       <w:r>
         <w:rPr>
@@ -582,38 +497,15 @@
         </w:rPr>
         <w:t>PIB</w:t>
       </w:r>
-      <w:proofErr w:type="gramEnd"/>
-      <w:r>
-        <w:rPr>
-          <w:rFonts w:ascii="Segoe UI" w:hAnsi="Segoe UI" w:cs="Segoe UI"/>
-          <w:b/>
-          <w:bCs/>
-          <w:color w:val="0D0D0D"/>
-          <w:shd w:val="clear" w:color="auto" w:fill="FFFFFF"/>
-        </w:rPr>
-        <w:t xml:space="preserve"> , inflation , taux </w:t>
-      </w:r>
-      <w:proofErr w:type="spellStart"/>
-      <w:r>
-        <w:rPr>
-          <w:rFonts w:ascii="Segoe UI" w:hAnsi="Segoe UI" w:cs="Segoe UI"/>
-          <w:b/>
-          <w:bCs/>
-          <w:color w:val="0D0D0D"/>
-          <w:shd w:val="clear" w:color="auto" w:fill="FFFFFF"/>
-        </w:rPr>
-        <w:t>dechange</w:t>
-      </w:r>
-      <w:proofErr w:type="spellEnd"/>
-      <w:r>
-        <w:rPr>
-          <w:rFonts w:ascii="Segoe UI" w:hAnsi="Segoe UI" w:cs="Segoe UI"/>
-          <w:b/>
-          <w:bCs/>
-          <w:color w:val="0D0D0D"/>
-          <w:shd w:val="clear" w:color="auto" w:fill="FFFFFF"/>
-        </w:rPr>
-        <w:t xml:space="preserve"> , chômage ….)</w:t>
+      <w:r>
+        <w:rPr>
+          <w:rFonts w:ascii="Segoe UI" w:hAnsi="Segoe UI" w:cs="Segoe UI"/>
+          <w:b/>
+          <w:bCs/>
+          <w:color w:val="0D0D0D"/>
+          <w:shd w:val="clear" w:color="auto" w:fill="FFFFFF"/>
+        </w:rPr>
+        <w:t xml:space="preserve"> , inflation , taux dechange , chômage ….)</w:t>
       </w:r>
     </w:p>
     <w:p>
@@ -1507,7 +1399,7 @@
               </wp:inline>
             </w:drawing>
           </mc:Choice>
-          <mc:Fallback xmlns:w16se="http://schemas.microsoft.com/office/word/2015/wordml/symex" xmlns:w16sdtdh="http://schemas.microsoft.com/office/word/2020/wordml/sdtdatahash" xmlns:w16="http://schemas.microsoft.com/office/word/2018/wordml" xmlns:w16cid="http://schemas.microsoft.com/office/word/2016/wordml/cid" xmlns:w16cex="http://schemas.microsoft.com/office/word/2018/wordml/cex" xmlns:oel="http://schemas.microsoft.com/office/2019/extlst" xmlns:am3d="http://schemas.microsoft.com/office/drawing/2017/model3d" xmlns:aink="http://schemas.microsoft.com/office/drawing/2016/ink" xmlns:cx8="http://schemas.microsoft.com/office/drawing/2016/5/14/chartex" xmlns:cx7="http://schemas.microsoft.com/office/drawing/2016/5/13/chartex" xmlns:cx6="http://schemas.microsoft.com/office/drawing/2016/5/12/chartex" xmlns:cx5="http://schemas.microsoft.com/office/drawing/2016/5/11/chartex" xmlns:cx4="http://schemas.microsoft.com/office/drawing/2016/5/10/chartex" xmlns:cx3="http://schemas.microsoft.com/office/drawing/2016/5/9/chartex" xmlns:cx2="http://schemas.microsoft.com/office/drawing/2015/10/21/chartex" xmlns:cx1="http://schemas.microsoft.com/office/drawing/2015/9/8/chartex" xmlns:cx="http://schemas.microsoft.com/office/drawing/2014/chartex">
+          <mc:Fallback xmlns:cx="http://schemas.microsoft.com/office/drawing/2014/chartex" xmlns:cx1="http://schemas.microsoft.com/office/drawing/2015/9/8/chartex" xmlns:cx2="http://schemas.microsoft.com/office/drawing/2015/10/21/chartex" xmlns:cx3="http://schemas.microsoft.com/office/drawing/2016/5/9/chartex" xmlns:cx4="http://schemas.microsoft.com/office/drawing/2016/5/10/chartex" xmlns:cx5="http://schemas.microsoft.com/office/drawing/2016/5/11/chartex" xmlns:cx6="http://schemas.microsoft.com/office/drawing/2016/5/12/chartex" xmlns:cx7="http://schemas.microsoft.com/office/drawing/2016/5/13/chartex" xmlns:cx8="http://schemas.microsoft.com/office/drawing/2016/5/14/chartex" xmlns:aink="http://schemas.microsoft.com/office/drawing/2016/ink" xmlns:am3d="http://schemas.microsoft.com/office/drawing/2017/model3d" xmlns:oel="http://schemas.microsoft.com/office/2019/extlst" xmlns:w16cex="http://schemas.microsoft.com/office/word/2018/wordml/cex" xmlns:w16cid="http://schemas.microsoft.com/office/word/2016/wordml/cid" xmlns:w16="http://schemas.microsoft.com/office/word/2018/wordml" xmlns:w16sdtdh="http://schemas.microsoft.com/office/word/2020/wordml/sdtdatahash" xmlns:w16se="http://schemas.microsoft.com/office/word/2015/wordml/symex">
             <w:pict>
               <v:rect w14:anchorId="698010BC" id="Rectangle 11" o:spid="_x0000_s1026" style="width:24.2pt;height:24.2pt;visibility:visible;mso-wrap-style:square;mso-left-percent:-10001;mso-top-percent:-10001;mso-position-horizontal:absolute;mso-position-horizontal-relative:char;mso-position-vertical:absolute;mso-position-vertical-relative:line;mso-left-percent:-10001;mso-top-percent:-10001;v-text-anchor:top" o:gfxdata="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" filled="f" stroked="f">
                 <o:lock v:ext="edit" aspectratio="t"/>
@@ -1545,7 +1437,7 @@
                     </pic:cNvPicPr>
                   </pic:nvPicPr>
                   <pic:blipFill>
-                    <a:blip r:embed="rId6">
+                    <a:blip r:embed="rId8">
                       <a:extLst>
                         <a:ext uri="{28A0092B-C50C-407E-A947-70E740481C1C}">
                           <a14:useLocalDpi xmlns:a14="http://schemas.microsoft.com/office/drawing/2010/main" val="0"/>
@@ -2241,7 +2133,7 @@
                     </pic:cNvPicPr>
                   </pic:nvPicPr>
                   <pic:blipFill>
-                    <a:blip r:embed="rId7">
+                    <a:blip r:embed="rId9">
                       <a:extLst>
                         <a:ext uri="{28A0092B-C50C-407E-A947-70E740481C1C}">
                           <a14:useLocalDpi xmlns:a14="http://schemas.microsoft.com/office/drawing/2010/main" val="0"/>
@@ -2380,25 +2272,7 @@
           <w:color w:val="0D0D0D"/>
           <w:shd w:val="clear" w:color="auto" w:fill="FFFFFF"/>
         </w:rPr>
-        <w:t xml:space="preserve">Le chômage aux USA est généralement plus </w:t>
-      </w:r>
-      <w:proofErr w:type="spellStart"/>
-      <w:r>
-        <w:rPr>
-          <w:rFonts w:ascii="Segoe UI" w:hAnsi="Segoe UI" w:cs="Segoe UI"/>
-          <w:color w:val="0D0D0D"/>
-          <w:shd w:val="clear" w:color="auto" w:fill="FFFFFF"/>
-        </w:rPr>
-        <w:t>eleve</w:t>
-      </w:r>
-      <w:proofErr w:type="spellEnd"/>
-      <w:r>
-        <w:rPr>
-          <w:rFonts w:ascii="Segoe UI" w:hAnsi="Segoe UI" w:cs="Segoe UI"/>
-          <w:color w:val="0D0D0D"/>
-          <w:shd w:val="clear" w:color="auto" w:fill="FFFFFF"/>
-        </w:rPr>
-        <w:t xml:space="preserve"> que celui de l’Allemagne mais </w:t>
+        <w:t xml:space="preserve">Le chômage aux USA est généralement plus eleve que celui de l’Allemagne mais </w:t>
       </w:r>
     </w:p>
     <w:p>
@@ -2622,7 +2496,7 @@
                     </pic:cNvPicPr>
                   </pic:nvPicPr>
                   <pic:blipFill>
-                    <a:blip r:embed="rId8">
+                    <a:blip r:embed="rId10">
                       <a:extLst>
                         <a:ext uri="{28A0092B-C50C-407E-A947-70E740481C1C}">
                           <a14:useLocalDpi xmlns:a14="http://schemas.microsoft.com/office/drawing/2010/main" val="0"/>
@@ -2984,7 +2858,7 @@
                     </pic:cNvPicPr>
                   </pic:nvPicPr>
                   <pic:blipFill>
-                    <a:blip r:embed="rId9">
+                    <a:blip r:embed="rId11">
                       <a:extLst>
                         <a:ext uri="{28A0092B-C50C-407E-A947-70E740481C1C}">
                           <a14:useLocalDpi xmlns:a14="http://schemas.microsoft.com/office/drawing/2010/main" val="0"/>
@@ -3570,7 +3444,7 @@
                     </pic:cNvPicPr>
                   </pic:nvPicPr>
                   <pic:blipFill>
-                    <a:blip r:embed="rId10">
+                    <a:blip r:embed="rId12">
                       <a:extLst>
                         <a:ext uri="{28A0092B-C50C-407E-A947-70E740481C1C}">
                           <a14:useLocalDpi xmlns:a14="http://schemas.microsoft.com/office/drawing/2010/main" val="0"/>
@@ -3802,7 +3676,7 @@
                     </pic:cNvPicPr>
                   </pic:nvPicPr>
                   <pic:blipFill>
-                    <a:blip r:embed="rId11">
+                    <a:blip r:embed="rId13">
                       <a:extLst>
                         <a:ext uri="{28A0092B-C50C-407E-A947-70E740481C1C}">
                           <a14:useLocalDpi xmlns:a14="http://schemas.microsoft.com/office/drawing/2010/main" val="0"/>
@@ -3870,7 +3744,7 @@
                     </pic:cNvPicPr>
                   </pic:nvPicPr>
                   <pic:blipFill>
-                    <a:blip r:embed="rId12">
+                    <a:blip r:embed="rId14">
                       <a:extLst>
                         <a:ext uri="{28A0092B-C50C-407E-A947-70E740481C1C}">
                           <a14:useLocalDpi xmlns:a14="http://schemas.microsoft.com/office/drawing/2010/main" val="0"/>
@@ -3927,35 +3801,208 @@
           <w:b/>
           <w:bCs/>
         </w:rPr>
-        <w:t xml:space="preserve">Indicateur global de santé </w:t>
-      </w:r>
-      <w:proofErr w:type="spellStart"/>
-      <w:r>
-        <w:rPr>
-          <w:b/>
-          <w:bCs/>
-        </w:rPr>
-        <w:t>economique</w:t>
-      </w:r>
-      <w:proofErr w:type="spellEnd"/>
-      <w:r>
-        <w:rPr>
-          <w:b/>
-          <w:bCs/>
+        <w:t>Indicateur global de santé economique :</w:t>
+      </w:r>
+      <w:r>
+        <w:rPr>
+          <w:rFonts w:ascii="Segoe UI" w:hAnsi="Segoe UI" w:cs="Segoe UI"/>
+          <w:color w:val="0D0D0D"/>
+          <w:shd w:val="clear" w:color="auto" w:fill="FFFFFF"/>
+        </w:rPr>
+        <w:t xml:space="preserve"> La balance commerciale mesure la différence entre les exportations et les importations d'un pays. En utilisant la balance commerciale comme variable dépendante, vous évaluez directement la performance commerciale globale de l'économie, ce qui peut fournir une indication de sa santé économique générale.</w:t>
+      </w:r>
+      <w:r>
+        <w:rPr>
+          <w:rFonts w:ascii="Segoe UI" w:hAnsi="Segoe UI" w:cs="Segoe UI"/>
+          <w:color w:val="0D0D0D"/>
+          <w:shd w:val="clear" w:color="auto" w:fill="FFFFFF"/>
+        </w:rPr>
+        <w:br/>
+      </w:r>
+      <w:r>
+        <w:rPr>
+          <w:rFonts w:ascii="Segoe UI" w:hAnsi="Segoe UI" w:cs="Segoe UI"/>
+          <w:color w:val="0D0D0D"/>
+          <w:shd w:val="clear" w:color="auto" w:fill="FFFFFF"/>
+        </w:rPr>
+        <w:br/>
+      </w:r>
+      <w:r>
+        <w:rPr>
+          <w:rFonts w:ascii="Segoe UI" w:hAnsi="Segoe UI" w:cs="Segoe UI"/>
+          <w:b/>
+          <w:color w:val="0D0D0D"/>
+          <w:shd w:val="clear" w:color="auto" w:fill="FFFFFF"/>
+        </w:rPr>
+        <w:t>Modele RL Allemagne :</w:t>
+      </w:r>
+      <w:r>
+        <w:rPr>
+          <w:rFonts w:ascii="Segoe UI" w:hAnsi="Segoe UI" w:cs="Segoe UI"/>
+          <w:color w:val="0D0D0D"/>
+          <w:shd w:val="clear" w:color="auto" w:fill="FFFFFF"/>
+        </w:rPr>
+        <w:t xml:space="preserve"> </w:t>
+      </w:r>
+    </w:p>
+    <w:p>
+      <w:pPr>
+        <w:rPr>
+          <w:bCs/>
+        </w:rPr>
+      </w:pPr>
+      <w:r>
+        <w:rPr>
+          <w:bCs/>
+        </w:rPr>
+        <w:t>1. **Intercept (7,41014)** : Cela représente la balance commerciale estimée lorsque toutes les variables prédictives sont nulles. En d'autres termes, c'est la balance commerciale de base lorsqu'il n'y a pas de croissance du PIB, pas de changement dans le PIB mondial et pas d'impact de la pandémie de COVID-19.</w:t>
+      </w:r>
+    </w:p>
+    <w:p>
+      <w:pPr>
+        <w:rPr>
+          <w:bCs/>
+        </w:rPr>
+      </w:pPr>
+    </w:p>
+    <w:p>
+      <w:pPr>
+        <w:rPr>
+          <w:bCs/>
+        </w:rPr>
+      </w:pPr>
+      <w:r>
+        <w:rPr>
+          <w:bCs/>
+        </w:rPr>
+        <w:t>2. **Croissance_PIB (-0,12559)** : Ce coefficient suggère que pour chaque augmentation d'une unité de la croissance du PIB du pays respectif (Allemagne ou USA), la balance commerciale diminue d'environ 0,12559 unités, en maintenant les autres variables constantes. Un coefficient négatif indique que la croissance du PIB plus élevée est généralement associée à une balance commerciale plus basse, bien que la causalité ne puisse pas être déduite de cela seule.</w:t>
+      </w:r>
+    </w:p>
+    <w:p>
+      <w:pPr>
+        <w:rPr>
+          <w:bCs/>
+        </w:rPr>
+      </w:pPr>
+    </w:p>
+    <w:p>
+      <w:pPr>
+        <w:rPr>
+          <w:bCs/>
+        </w:rPr>
+      </w:pPr>
+      <w:r>
+        <w:rPr>
+          <w:bCs/>
+        </w:rPr>
+        <w:t>3. **PIB_mond1 (0,07773)** : Ce coefficient indique que pour chaque augmentation d'une unité du PIB mondial, la balance commerciale augmente d'environ 0,07773 unités, en maintenant les autres variables constantes. Un coefficient positif suggère qu'une activité économique mondiale plus élevée est associée à une balance commerciale plus élevée, ce qui peut indiquer des exportations accrues ou des performances économiques.</w:t>
+      </w:r>
+    </w:p>
+    <w:p>
+      <w:pPr>
+        <w:rPr>
+          <w:bCs/>
+        </w:rPr>
+      </w:pPr>
+    </w:p>
+    <w:p>
+      <w:pPr>
+        <w:rPr>
+          <w:bCs/>
+        </w:rPr>
+      </w:pPr>
+      <w:r>
+        <w:rPr>
+          <w:bCs/>
+        </w:rPr>
+        <w:t>4. **covid_dummy (-0,13557)** : Ce coefficient suggère que pendant la période où la pandémie de COVID-19 était présente (codée comme 1 dans la variable covid_dummy), la balance commerciale diminue d'environ 0,13557 unités par rapport à la période où il n'y avait pas de pandémie de COVID-19 (codée comme 0), en maintenant les autres variables constantes. Ce coefficient négatif indique que la pandémie de COVID-19 a eu un impact négatif sur la balance commerciale, probablement en raison de perturbations dans les chaînes d'approvisionnement mondiales, d'une demande réduite ou d'autres facteurs économiques associés à la pandémie.</w:t>
+      </w:r>
+    </w:p>
+    <w:p>
+      <w:pPr>
+        <w:rPr>
+          <w:bCs/>
+        </w:rPr>
+      </w:pPr>
+    </w:p>
+    <w:p>
+      <w:pPr>
+        <w:rPr>
+          <w:bCs/>
+        </w:rPr>
+      </w:pPr>
+      <w:r>
+        <w:rPr>
+          <w:bCs/>
+        </w:rPr>
+        <w:t>L'objectif de réaliser un modèle de régression linéaire dans ce contexte est de comprendre la relation entre les variables prédictives choisies (croissance du PIB, PIB mondial et pandémie de COVID-19) et la variable réponse (balance commerciale). En estimant les coefficients de ces variables, vous pouvez quantifier l'impact de chaque variable sur la balance commerciale et évaluer leur importance relative dans l'explication des dynamiques commerciales. De plus, le modèle vous permet de faire des prédictions sur la balance commerciale en fonction des variations de ces variables prédictives, offrant ainsi des informations précieuses pour les décideurs, les économistes et d'autres parties prenantes impliquées dans l'analyse et la prise de décision commerciales.</w:t>
+      </w:r>
+      <w:r>
+        <w:rPr>
+          <w:bCs/>
+        </w:rPr>
+        <w:br/>
+      </w:r>
+      <w:r>
+        <w:rPr>
+          <w:bCs/>
+        </w:rPr>
+        <w:br/>
+      </w:r>
+      <w:r>
+        <w:rPr>
+          <w:bCs/>
+        </w:rPr>
+        <w:br/>
+      </w:r>
+      <w:r>
+        <w:rPr>
+          <w:rFonts w:ascii="Segoe UI" w:hAnsi="Segoe UI" w:cs="Segoe UI"/>
+          <w:color w:val="0D0D0D"/>
+          <w:shd w:val="clear" w:color="auto" w:fill="FFFFFF"/>
+        </w:rPr>
+        <w:br/>
+      </w:r>
+      <w:r>
+        <w:rPr>
+          <w:rFonts w:ascii="Segoe UI" w:hAnsi="Segoe UI" w:cs="Segoe UI"/>
+          <w:b/>
+          <w:color w:val="0D0D0D"/>
+          <w:shd w:val="clear" w:color="auto" w:fill="FFFFFF"/>
+        </w:rPr>
+        <w:t xml:space="preserve">Modele RL </w:t>
+      </w:r>
+      <w:r>
+        <w:rPr>
+          <w:rFonts w:ascii="Segoe UI" w:hAnsi="Segoe UI" w:cs="Segoe UI"/>
+          <w:b/>
+          <w:color w:val="0D0D0D"/>
+          <w:shd w:val="clear" w:color="auto" w:fill="FFFFFF"/>
+        </w:rPr>
+        <w:t>USA</w:t>
+      </w:r>
+      <w:r>
+        <w:rPr>
+          <w:rFonts w:ascii="Segoe UI" w:hAnsi="Segoe UI" w:cs="Segoe UI"/>
+          <w:b/>
+          <w:color w:val="0D0D0D"/>
+          <w:shd w:val="clear" w:color="auto" w:fill="FFFFFF"/>
         </w:rPr>
         <w:t> :</w:t>
       </w:r>
       <w:r>
         <w:rPr>
           <w:rFonts w:ascii="Segoe UI" w:hAnsi="Segoe UI" w:cs="Segoe UI"/>
-          <w:color w:val="0D0D0D"/>
-          <w:shd w:val="clear" w:color="auto" w:fill="FFFFFF"/>
-        </w:rPr>
-        <w:t xml:space="preserve"> La balance commerciale mesure la différence entre les exportations et les importations d'un pays. En utilisant la balance commerciale comme variable dépendante, vous évaluez directement la performance commerciale globale de l'économie, ce qui peut fournir une indication de sa santé économique générale.</w:t>
-      </w:r>
-      <w:r>
-        <w:rPr>
-          <w:rFonts w:ascii="Segoe UI" w:hAnsi="Segoe UI" w:cs="Segoe UI"/>
+          <w:b/>
+          <w:color w:val="0D0D0D"/>
+          <w:shd w:val="clear" w:color="auto" w:fill="FFFFFF"/>
+        </w:rPr>
+        <w:t xml:space="preserve"> </w:t>
+      </w:r>
+      <w:r>
+        <w:rPr>
+          <w:rFonts w:ascii="Segoe UI" w:hAnsi="Segoe UI" w:cs="Segoe UI"/>
+          <w:b/>
           <w:color w:val="0D0D0D"/>
           <w:shd w:val="clear" w:color="auto" w:fill="FFFFFF"/>
         </w:rPr>
@@ -3963,259 +4010,123 @@
       </w:r>
       <w:r>
         <w:rPr>
-          <w:rFonts w:ascii="Segoe UI" w:hAnsi="Segoe UI" w:cs="Segoe UI"/>
-          <w:color w:val="0D0D0D"/>
-          <w:shd w:val="clear" w:color="auto" w:fill="FFFFFF"/>
+          <w:bCs/>
+        </w:rPr>
+        <w:t>Interprétons les coefficients du modèle de régression linéaire pour les États-Unis :</w:t>
+      </w:r>
+    </w:p>
+    <w:p>
+      <w:pPr>
+        <w:rPr>
+          <w:bCs/>
+        </w:rPr>
+      </w:pPr>
+    </w:p>
+    <w:p>
+      <w:pPr>
+        <w:rPr>
+          <w:bCs/>
+        </w:rPr>
+      </w:pPr>
+      <w:r>
+        <w:rPr>
+          <w:bCs/>
+        </w:rPr>
+        <w:t>1. **Intercept (-2,07611)** : Cela représente la balance commerciale estimée lorsque toutes les variables prédictives sont nulles. En d'autres termes, c'est la balance commerciale de base lorsque la croissance du PIB, le PIB mondial et l'impact de la pandémie de COVID-19 sont tous absents.</w:t>
+      </w:r>
+    </w:p>
+    <w:p>
+      <w:pPr>
+        <w:rPr>
+          <w:bCs/>
+        </w:rPr>
+      </w:pPr>
+    </w:p>
+    <w:p>
+      <w:pPr>
+        <w:rPr>
+          <w:bCs/>
+        </w:rPr>
+      </w:pPr>
+      <w:r>
+        <w:rPr>
+          <w:bCs/>
+        </w:rPr>
+        <w:t>2. **Croissance_PIB (-0,06207)** : Ce coefficient suggère que pour chaque augmentation d'une unité de la croissance du PIB des États-Unis, la balance commerciale diminue d'environ 0,06207 unités, en maintenant les autres variables constantes. Un coefficient négatif indique que la croissance du PIB plus élevée aux États-Unis est généralement associée à une balance commerciale plus basse, bien que la causalité ne puisse pas être déduite de cela seule.</w:t>
+      </w:r>
+    </w:p>
+    <w:p>
+      <w:pPr>
+        <w:rPr>
+          <w:bCs/>
+        </w:rPr>
+      </w:pPr>
+    </w:p>
+    <w:p>
+      <w:pPr>
+        <w:rPr>
+          <w:bCs/>
+        </w:rPr>
+      </w:pPr>
+      <w:r>
+        <w:rPr>
+          <w:bCs/>
+        </w:rPr>
+        <w:t>3. **PIB_mond2 (-0,02540)** : Ce coefficient indique que pour chaque augmentation d'une unité du PIB mondial, la balance commerciale des États-Unis diminue d'environ 0,02540 unités, en maintenant les autres variables constantes. Un coefficient négatif suggère qu'une activité économique mondiale plus élevée est associée à une balance commerciale plus basse pour les États-Unis, indiquant peut-être des importations accrues ou d'autres facteurs économiques affectant les dynamiques commerciales.</w:t>
+      </w:r>
+    </w:p>
+    <w:p>
+      <w:pPr>
+        <w:rPr>
+          <w:bCs/>
+        </w:rPr>
+      </w:pPr>
+    </w:p>
+    <w:p>
+      <w:pPr>
+        <w:rPr>
+          <w:bCs/>
+        </w:rPr>
+      </w:pPr>
+      <w:r>
+        <w:rPr>
+          <w:bCs/>
+        </w:rPr>
+        <w:t xml:space="preserve">4. **covid_dummy (-0,99732)** : Ce coefficient suggère que pendant la période où la pandémie de COVID-19 était présente (codée comme 1 dans la variable </w:t>
+      </w:r>
+      <w:r>
+        <w:rPr>
+          <w:bCs/>
+        </w:rPr>
+        <w:lastRenderedPageBreak/>
+        <w:t>covid_dummy), la balance commerciale des États-Unis diminue drastiquement d'environ 0,99732 unités par rapport à la période où il n'y avait pas de pandémie de COVID-19 (codée comme 0), en maintenant les autres variables constantes. Ce coefficient très négatif indique un impact négatif significatif de la pandémie de COVID-19 sur la balance commerciale des États-Unis.</w:t>
+      </w:r>
+    </w:p>
+    <w:p>
+      <w:pPr>
+        <w:rPr>
+          <w:bCs/>
+        </w:rPr>
+      </w:pPr>
+    </w:p>
+    <w:p>
+      <w:pPr>
+        <w:rPr>
+          <w:bCs/>
+        </w:rPr>
+      </w:pPr>
+      <w:r>
+        <w:rPr>
+          <w:bCs/>
+        </w:rPr>
+        <w:t>Tout comme l'interprétation du modèle pour l'Allemagne, l'objectif de réaliser ce modèle de régression linéaire pour les États-Unis est de comprendre la relation entre les variables prédictives choisies (croissance du PIB, PIB mondial et pandémie de COVID-19) et la variable de réponse (balance commerciale), et d'évaluer leur importance relative dans l'explication des dynamiques commerciales spécifiques aux États-Unis.</w:t>
+      </w:r>
+      <w:r>
+        <w:rPr>
+          <w:bCs/>
         </w:rPr>
         <w:br/>
       </w:r>
-      <w:proofErr w:type="spellStart"/>
-      <w:r>
-        <w:rPr>
-          <w:rFonts w:ascii="Segoe UI" w:hAnsi="Segoe UI" w:cs="Segoe UI"/>
-          <w:b/>
-          <w:color w:val="0D0D0D"/>
-          <w:shd w:val="clear" w:color="auto" w:fill="FFFFFF"/>
-        </w:rPr>
-        <w:t>Modele</w:t>
-      </w:r>
-      <w:proofErr w:type="spellEnd"/>
-      <w:r>
-        <w:rPr>
-          <w:rFonts w:ascii="Segoe UI" w:hAnsi="Segoe UI" w:cs="Segoe UI"/>
-          <w:b/>
-          <w:color w:val="0D0D0D"/>
-          <w:shd w:val="clear" w:color="auto" w:fill="FFFFFF"/>
-        </w:rPr>
-        <w:t xml:space="preserve"> RL Allemagne :</w:t>
-      </w:r>
-      <w:r>
-        <w:rPr>
-          <w:rFonts w:ascii="Segoe UI" w:hAnsi="Segoe UI" w:cs="Segoe UI"/>
-          <w:color w:val="0D0D0D"/>
-          <w:shd w:val="clear" w:color="auto" w:fill="FFFFFF"/>
-        </w:rPr>
-        <w:t xml:space="preserve"> </w:t>
-      </w:r>
-    </w:p>
-    <w:p>
-      <w:pPr>
-        <w:rPr>
-          <w:bCs/>
-        </w:rPr>
-      </w:pPr>
-      <w:r>
-        <w:rPr>
-          <w:bCs/>
-        </w:rPr>
-        <w:t>1. **</w:t>
-      </w:r>
-      <w:proofErr w:type="spellStart"/>
-      <w:r>
-        <w:rPr>
-          <w:bCs/>
-        </w:rPr>
-        <w:t>Intercept</w:t>
-      </w:r>
-      <w:proofErr w:type="spellEnd"/>
-      <w:r>
-        <w:rPr>
-          <w:bCs/>
-        </w:rPr>
-        <w:t xml:space="preserve"> (7,41014</w:t>
-      </w:r>
-      <w:proofErr w:type="gramStart"/>
-      <w:r>
-        <w:rPr>
-          <w:bCs/>
-        </w:rPr>
-        <w:t>)*</w:t>
-      </w:r>
-      <w:proofErr w:type="gramEnd"/>
-      <w:r>
-        <w:rPr>
-          <w:bCs/>
-        </w:rPr>
-        <w:t>* : Cela représente la balance commerciale estimée lorsque toutes les variables prédictives sont nulles. En d'autres termes, c'est la balance commerciale de base lorsqu'il n'y a pas de croissance du PIB, pas de changement dans le PIB mondial et pas d'impact de la pandémie de COVID-19.</w:t>
-      </w:r>
-    </w:p>
-    <w:p>
-      <w:pPr>
-        <w:rPr>
-          <w:bCs/>
-        </w:rPr>
-      </w:pPr>
-    </w:p>
-    <w:p>
-      <w:pPr>
-        <w:rPr>
-          <w:bCs/>
-        </w:rPr>
-      </w:pPr>
-      <w:r>
-        <w:rPr>
-          <w:bCs/>
-        </w:rPr>
-        <w:t>2. **</w:t>
-      </w:r>
-      <w:proofErr w:type="spellStart"/>
-      <w:r>
-        <w:rPr>
-          <w:bCs/>
-        </w:rPr>
-        <w:t>Croissance_PIB</w:t>
-      </w:r>
-      <w:proofErr w:type="spellEnd"/>
-      <w:r>
-        <w:rPr>
-          <w:bCs/>
-        </w:rPr>
-        <w:t xml:space="preserve"> (-0,12559</w:t>
-      </w:r>
-      <w:proofErr w:type="gramStart"/>
-      <w:r>
-        <w:rPr>
-          <w:bCs/>
-        </w:rPr>
-        <w:t>)*</w:t>
-      </w:r>
-      <w:proofErr w:type="gramEnd"/>
-      <w:r>
-        <w:rPr>
-          <w:bCs/>
-        </w:rPr>
-        <w:t xml:space="preserve">* : Ce coefficient suggère que pour chaque augmentation d'une unité de la croissance du PIB du pays respectif (Allemagne ou USA), la balance commerciale diminue d'environ 0,12559 unités, en maintenant les autres variables constantes. Un coefficient négatif indique que la croissance du PIB plus élevée est généralement associée à une balance commerciale plus basse, bien que la causalité ne puisse pas être déduite de cela </w:t>
-      </w:r>
-      <w:proofErr w:type="gramStart"/>
-      <w:r>
-        <w:rPr>
-          <w:bCs/>
-        </w:rPr>
-        <w:t>seule</w:t>
-      </w:r>
-      <w:proofErr w:type="gramEnd"/>
-      <w:r>
-        <w:rPr>
-          <w:bCs/>
-        </w:rPr>
-        <w:t>.</w:t>
-      </w:r>
-    </w:p>
-    <w:p>
-      <w:pPr>
-        <w:rPr>
-          <w:bCs/>
-        </w:rPr>
-      </w:pPr>
-    </w:p>
-    <w:p>
-      <w:pPr>
-        <w:rPr>
-          <w:bCs/>
-        </w:rPr>
-      </w:pPr>
-      <w:r>
-        <w:rPr>
-          <w:bCs/>
-        </w:rPr>
-        <w:t>3. **PIB_mond1 (0,07773</w:t>
-      </w:r>
-      <w:proofErr w:type="gramStart"/>
-      <w:r>
-        <w:rPr>
-          <w:bCs/>
-        </w:rPr>
-        <w:t>)*</w:t>
-      </w:r>
-      <w:proofErr w:type="gramEnd"/>
-      <w:r>
-        <w:rPr>
-          <w:bCs/>
-        </w:rPr>
-        <w:t>* : Ce coefficient indique que pour chaque augmentation d'une unité du PIB mondial, la balance commerciale augmente d'environ 0,07773 unités, en maintenant les autres variables constantes. Un coefficient positif suggère qu'une activité économique mondiale plus élevée est associée à une balance commerciale plus élevée, ce qui peut indiquer des exportations accrues ou des performances économiques.</w:t>
-      </w:r>
-    </w:p>
-    <w:p>
-      <w:pPr>
-        <w:rPr>
-          <w:bCs/>
-        </w:rPr>
-      </w:pPr>
-    </w:p>
-    <w:p>
-      <w:pPr>
-        <w:rPr>
-          <w:bCs/>
-        </w:rPr>
-      </w:pPr>
-      <w:r>
-        <w:rPr>
-          <w:bCs/>
-        </w:rPr>
-        <w:t>4. **</w:t>
-      </w:r>
-      <w:proofErr w:type="spellStart"/>
-      <w:r>
-        <w:rPr>
-          <w:bCs/>
-        </w:rPr>
-        <w:t>covid_dummy</w:t>
-      </w:r>
-      <w:proofErr w:type="spellEnd"/>
-      <w:r>
-        <w:rPr>
-          <w:bCs/>
-        </w:rPr>
-        <w:t xml:space="preserve"> (-0,13557</w:t>
-      </w:r>
-      <w:proofErr w:type="gramStart"/>
-      <w:r>
-        <w:rPr>
-          <w:bCs/>
-        </w:rPr>
-        <w:t>)*</w:t>
-      </w:r>
-      <w:proofErr w:type="gramEnd"/>
-      <w:r>
-        <w:rPr>
-          <w:bCs/>
-        </w:rPr>
-        <w:t xml:space="preserve">* : Ce coefficient suggère que pendant la période où la pandémie de COVID-19 était présente (codée comme 1 dans la variable </w:t>
-      </w:r>
-      <w:proofErr w:type="spellStart"/>
-      <w:r>
-        <w:rPr>
-          <w:bCs/>
-        </w:rPr>
-        <w:t>covid_dummy</w:t>
-      </w:r>
-      <w:proofErr w:type="spellEnd"/>
-      <w:r>
-        <w:rPr>
-          <w:bCs/>
-        </w:rPr>
-        <w:t>), la balance commerciale diminue d'environ 0,13557 unités par rapport à la période où il n'y avait pas de pandémie de COVID-19 (codée comme 0), en maintenant les autres variables constantes. Ce coefficient négatif indique que la pandémie de COVID-19 a eu un impact négatif sur la balance commerciale, probablement en raison de perturbations dans les chaînes d'approvisionnement mondiales, d'une demande réduite ou d'autres facteurs économiques associés à la pandémie.</w:t>
-      </w:r>
-    </w:p>
-    <w:p>
-      <w:pPr>
-        <w:rPr>
-          <w:bCs/>
-        </w:rPr>
-      </w:pPr>
-    </w:p>
-    <w:p>
-      <w:pPr>
-        <w:rPr>
-          <w:bCs/>
-        </w:rPr>
-      </w:pPr>
-      <w:r>
-        <w:rPr>
-          <w:bCs/>
-        </w:rPr>
-        <w:t>L'objectif de réaliser un modèle de régression linéaire dans ce contexte est de comprendre la relation entre les variables prédictives choisies (croissance du PIB, PIB mondial et pandémie de COVID-19) et la variable réponse (balance commerciale). En estimant les coefficients de ces variables, vous pouvez quantifier l'impact de chaque variable sur la balance commerciale et évaluer leur importance relative dans l'explication des dynamiques commerciales. De plus, le modèle vous permet de faire des prédictions sur la balance commerciale en fonction des variations de ces variables prédictives, offrant ainsi des informations précieuses pour les décideurs, les économistes et d'autres parties prenantes impliquées dans l'analyse et la prise de décision commerciales.</w:t>
-      </w:r>
       <w:r>
         <w:rPr>
           <w:bCs/>
@@ -4230,330 +4141,16 @@
       </w:r>
       <w:r>
         <w:rPr>
-          <w:bCs/>
-        </w:rPr>
-        <w:br/>
-      </w:r>
-      <w:r>
-        <w:rPr>
-          <w:rFonts w:ascii="Segoe UI" w:hAnsi="Segoe UI" w:cs="Segoe UI"/>
-          <w:color w:val="0D0D0D"/>
-          <w:shd w:val="clear" w:color="auto" w:fill="FFFFFF"/>
-        </w:rPr>
-        <w:br/>
-      </w:r>
-      <w:proofErr w:type="spellStart"/>
-      <w:r>
-        <w:rPr>
-          <w:rFonts w:ascii="Segoe UI" w:hAnsi="Segoe UI" w:cs="Segoe UI"/>
-          <w:b/>
-          <w:color w:val="0D0D0D"/>
-          <w:shd w:val="clear" w:color="auto" w:fill="FFFFFF"/>
-        </w:rPr>
-        <w:t>Modele</w:t>
-      </w:r>
-      <w:proofErr w:type="spellEnd"/>
-      <w:r>
-        <w:rPr>
-          <w:rFonts w:ascii="Segoe UI" w:hAnsi="Segoe UI" w:cs="Segoe UI"/>
-          <w:b/>
-          <w:color w:val="0D0D0D"/>
-          <w:shd w:val="clear" w:color="auto" w:fill="FFFFFF"/>
-        </w:rPr>
-        <w:t xml:space="preserve"> RL </w:t>
-      </w:r>
-      <w:r>
-        <w:rPr>
-          <w:rFonts w:ascii="Segoe UI" w:hAnsi="Segoe UI" w:cs="Segoe UI"/>
-          <w:b/>
-          <w:color w:val="0D0D0D"/>
-          <w:shd w:val="clear" w:color="auto" w:fill="FFFFFF"/>
-        </w:rPr>
-        <w:t>USA</w:t>
-      </w:r>
-      <w:r>
-        <w:rPr>
-          <w:rFonts w:ascii="Segoe UI" w:hAnsi="Segoe UI" w:cs="Segoe UI"/>
-          <w:b/>
-          <w:color w:val="0D0D0D"/>
-          <w:shd w:val="clear" w:color="auto" w:fill="FFFFFF"/>
-        </w:rPr>
-        <w:t> :</w:t>
-      </w:r>
-      <w:r>
-        <w:rPr>
-          <w:rFonts w:ascii="Segoe UI" w:hAnsi="Segoe UI" w:cs="Segoe UI"/>
-          <w:b/>
-          <w:color w:val="0D0D0D"/>
-          <w:shd w:val="clear" w:color="auto" w:fill="FFFFFF"/>
-        </w:rPr>
-        <w:t xml:space="preserve"> </w:t>
-      </w:r>
-      <w:r>
-        <w:rPr>
-          <w:rFonts w:ascii="Segoe UI" w:hAnsi="Segoe UI" w:cs="Segoe UI"/>
-          <w:b/>
-          <w:color w:val="0D0D0D"/>
-          <w:shd w:val="clear" w:color="auto" w:fill="FFFFFF"/>
-        </w:rPr>
-        <w:br/>
-      </w:r>
-      <w:r>
-        <w:rPr>
-          <w:bCs/>
-        </w:rPr>
-        <w:t>Interprétons les coefficients du modèle de régression linéaire pour les États-Unis :</w:t>
-      </w:r>
-    </w:p>
-    <w:p>
-      <w:pPr>
-        <w:rPr>
-          <w:bCs/>
-        </w:rPr>
-      </w:pPr>
-    </w:p>
-    <w:p>
-      <w:pPr>
-        <w:rPr>
-          <w:bCs/>
-        </w:rPr>
-      </w:pPr>
-      <w:r>
-        <w:rPr>
-          <w:bCs/>
-        </w:rPr>
-        <w:t>1. **</w:t>
-      </w:r>
-      <w:proofErr w:type="spellStart"/>
-      <w:r>
-        <w:rPr>
-          <w:bCs/>
-        </w:rPr>
-        <w:t>Intercept</w:t>
-      </w:r>
-      <w:proofErr w:type="spellEnd"/>
-      <w:r>
-        <w:rPr>
-          <w:bCs/>
-        </w:rPr>
-        <w:t xml:space="preserve"> (-2,07611</w:t>
-      </w:r>
-      <w:proofErr w:type="gramStart"/>
-      <w:r>
-        <w:rPr>
-          <w:bCs/>
-        </w:rPr>
-        <w:t>)*</w:t>
-      </w:r>
-      <w:proofErr w:type="gramEnd"/>
-      <w:r>
-        <w:rPr>
-          <w:bCs/>
-        </w:rPr>
-        <w:t>* : Cela représente la balance commerciale estimée lorsque toutes les variables prédictives sont nulles. En d'autres termes, c'est la balance commerciale de base lorsque la croissance du PIB, le PIB mondial et l'impact de la pandémie de COVID-19 sont tous absents.</w:t>
-      </w:r>
-    </w:p>
-    <w:p>
-      <w:pPr>
-        <w:rPr>
-          <w:bCs/>
-        </w:rPr>
-      </w:pPr>
-    </w:p>
-    <w:p>
-      <w:pPr>
-        <w:rPr>
-          <w:bCs/>
-        </w:rPr>
-      </w:pPr>
-      <w:r>
-        <w:rPr>
-          <w:bCs/>
-        </w:rPr>
-        <w:t>2. **</w:t>
-      </w:r>
-      <w:proofErr w:type="spellStart"/>
-      <w:r>
-        <w:rPr>
-          <w:bCs/>
-        </w:rPr>
-        <w:t>Croissance_PIB</w:t>
-      </w:r>
-      <w:proofErr w:type="spellEnd"/>
-      <w:r>
-        <w:rPr>
-          <w:bCs/>
-        </w:rPr>
-        <w:t xml:space="preserve"> (-0,06207</w:t>
-      </w:r>
-      <w:proofErr w:type="gramStart"/>
-      <w:r>
-        <w:rPr>
-          <w:bCs/>
-        </w:rPr>
-        <w:t>)*</w:t>
-      </w:r>
-      <w:proofErr w:type="gramEnd"/>
-      <w:r>
-        <w:rPr>
-          <w:bCs/>
-        </w:rPr>
-        <w:t xml:space="preserve">* : Ce coefficient suggère que pour chaque augmentation d'une unité de la croissance du PIB des États-Unis, la balance commerciale diminue d'environ 0,06207 unités, en maintenant les autres variables constantes. Un coefficient négatif indique que la croissance du PIB plus élevée aux États-Unis est généralement associée à une balance commerciale plus basse, bien que la causalité ne puisse pas être déduite de cela </w:t>
-      </w:r>
-      <w:proofErr w:type="gramStart"/>
-      <w:r>
-        <w:rPr>
-          <w:bCs/>
-        </w:rPr>
-        <w:t>seule</w:t>
-      </w:r>
-      <w:proofErr w:type="gramEnd"/>
-      <w:r>
-        <w:rPr>
-          <w:bCs/>
-        </w:rPr>
-        <w:t>.</w:t>
-      </w:r>
-    </w:p>
-    <w:p>
-      <w:pPr>
-        <w:rPr>
-          <w:bCs/>
-        </w:rPr>
-      </w:pPr>
-    </w:p>
-    <w:p>
-      <w:pPr>
-        <w:rPr>
-          <w:bCs/>
-        </w:rPr>
-      </w:pPr>
-      <w:r>
-        <w:rPr>
-          <w:bCs/>
-        </w:rPr>
-        <w:t>3. **PIB_mond2 (-0,02540</w:t>
-      </w:r>
-      <w:proofErr w:type="gramStart"/>
-      <w:r>
-        <w:rPr>
-          <w:bCs/>
-        </w:rPr>
-        <w:t>)*</w:t>
-      </w:r>
-      <w:proofErr w:type="gramEnd"/>
-      <w:r>
-        <w:rPr>
-          <w:bCs/>
-        </w:rPr>
-        <w:t>* : Ce coefficient indique que pour chaque augmentation d'une unité du PIB mondial, la balance commerciale des États-Unis diminue d'environ 0,02540 unités, en maintenant les autres variables constantes. Un coefficient négatif suggère qu'une activité économique mondiale plus élevée est associée à une balance commerciale plus basse pour les États-Unis, indiquant peut-être des importations accrues ou d'autres facteurs économiques affectant les dynamiques commerciales.</w:t>
-      </w:r>
-    </w:p>
-    <w:p>
-      <w:pPr>
-        <w:rPr>
-          <w:bCs/>
-        </w:rPr>
-      </w:pPr>
-    </w:p>
-    <w:p>
-      <w:pPr>
-        <w:rPr>
-          <w:bCs/>
-        </w:rPr>
-      </w:pPr>
-      <w:r>
-        <w:rPr>
-          <w:bCs/>
-        </w:rPr>
-        <w:t>4. **</w:t>
-      </w:r>
-      <w:proofErr w:type="spellStart"/>
-      <w:r>
-        <w:rPr>
-          <w:bCs/>
-        </w:rPr>
-        <w:t>covid_dummy</w:t>
-      </w:r>
-      <w:proofErr w:type="spellEnd"/>
-      <w:r>
-        <w:rPr>
-          <w:bCs/>
-        </w:rPr>
-        <w:t xml:space="preserve"> (-0,99732</w:t>
-      </w:r>
-      <w:proofErr w:type="gramStart"/>
-      <w:r>
-        <w:rPr>
-          <w:bCs/>
-        </w:rPr>
-        <w:t>)*</w:t>
-      </w:r>
-      <w:proofErr w:type="gramEnd"/>
-      <w:r>
-        <w:rPr>
-          <w:bCs/>
-        </w:rPr>
-        <w:t xml:space="preserve">* : Ce coefficient suggère que pendant la période où la pandémie de COVID-19 était présente (codée comme 1 dans la variable </w:t>
-      </w:r>
-      <w:proofErr w:type="spellStart"/>
-      <w:r>
-        <w:rPr>
-          <w:bCs/>
-        </w:rPr>
-        <w:lastRenderedPageBreak/>
-        <w:t>covid_dummy</w:t>
-      </w:r>
-      <w:proofErr w:type="spellEnd"/>
-      <w:r>
-        <w:rPr>
-          <w:bCs/>
-        </w:rPr>
-        <w:t>), la balance commerciale des États-Unis diminue drastiquement d'environ 0,99732 unités par rapport à la période où il n'y avait pas de pandémie de COVID-19 (codée comme 0), en maintenant les autres variables constantes. Ce coefficient très négatif indique un impact négatif significatif de la pandémie de COVID-19 sur la balance commerciale des États-Unis.</w:t>
-      </w:r>
-    </w:p>
-    <w:p>
-      <w:pPr>
-        <w:rPr>
-          <w:bCs/>
-        </w:rPr>
-      </w:pPr>
-    </w:p>
-    <w:p>
-      <w:pPr>
-        <w:rPr>
-          <w:bCs/>
-        </w:rPr>
-      </w:pPr>
-      <w:r>
-        <w:rPr>
-          <w:bCs/>
-        </w:rPr>
-        <w:t>Tout comme l'interprétation du modèle pour l'Allemagne, l'objectif de réaliser ce modèle de régression linéaire pour les États-Unis est de comprendre la relation entre les variables prédictives choisies (croissance du PIB, PIB mondial et pandémie de COVID-19) et la variable de réponse (balance commerciale), et d'évaluer leur importance relative dans l'explication des dynamiques commerciales spécifiques aux États-Unis.</w:t>
-      </w:r>
-      <w:r>
-        <w:rPr>
-          <w:bCs/>
-        </w:rPr>
-        <w:br/>
-      </w:r>
-      <w:r>
-        <w:rPr>
-          <w:bCs/>
-        </w:rPr>
-        <w:br/>
-      </w:r>
-      <w:r>
-        <w:rPr>
-          <w:bCs/>
-        </w:rPr>
-        <w:br/>
-      </w:r>
-      <w:r>
-        <w:rPr>
-          <w:bCs/>
-        </w:rPr>
-        <w:t>L'interprétation selon laquelle une augmentation du taux de croissance du PIB entraîne une diminution de la balance commerciale peut sembler contre-intuitive à première vue, mais elle peut s'expliquer par plusieurs facteurs économiques :</w:t>
+          <w:b/>
+          <w:bCs/>
+        </w:rPr>
+        <w:t>L'interprétation selon laquelle une augmentation du taux de croissance du PIB entraîne une diminution de la balance commerciale peut sembler contre-intuitive à première vue, mais elle peut s'expliquer par plusieurs facteurs économiques</w:t>
+      </w:r>
+      <w:r>
+        <w:rPr>
+          <w:bCs/>
+        </w:rPr>
+        <w:t xml:space="preserve"> :</w:t>
       </w:r>
     </w:p>
     <w:p>
@@ -4643,38 +4240,45 @@
           <w:bCs/>
         </w:rPr>
       </w:pPr>
-    </w:p>
-    <w:p>
-      <w:pPr>
-        <w:rPr>
-          <w:bCs/>
-        </w:rPr>
-      </w:pPr>
-      <w:r>
-        <w:rPr>
-          <w:bCs/>
-        </w:rPr>
-        <w:t>Il est important de noter que bien qu'il y ait souvent une relation négative entre la croissance du PIB et la balance commerciale, la causalité peut être complexe, et d'autres facteurs tels que les taux de change, les politiques gouvernementales et les conditions économiques mondiales jouent également des rôles significatifs dans la détermination des dynamiques commerciales. Par conséquent, l'interprétation du coefficient doit prendre en compte le contexte économique plus large et d'autres variables dans le modèle de régression.</w:t>
-      </w:r>
-    </w:p>
-    <w:p>
-      <w:pPr>
-        <w:rPr>
-          <w:bCs/>
-        </w:rPr>
-      </w:pPr>
-    </w:p>
-    <w:p>
-      <w:pPr>
-        <w:rPr>
-          <w:bCs/>
-        </w:rPr>
-      </w:pPr>
-      <w:r>
-        <w:rPr>
-          <w:bCs/>
-        </w:rPr>
-        <w:t>Le coefficient intercepteur négatif dans le cas des États-Unis (-2,07611) suggère que, dans les conditions où toutes les variables prédictives sont égales à zéro (c'est-à-dire, aucune croissance du PIB, aucun changement dans le PIB mondial et aucun impact de la pandémie de COVID-19), le modèle estime un déficit commercial. Voici quelques raisons possibles pour lesquelles l'intercepteur est négatif dans le contexte des États-Unis :</w:t>
+      <w:r>
+        <w:rPr>
+          <w:bCs/>
+        </w:rPr>
+        <w:t>B</w:t>
+      </w:r>
+      <w:r>
+        <w:rPr>
+          <w:bCs/>
+        </w:rPr>
+        <w:t>ien qu'il y ait souvent une relation négative entre la croissance du PIB et la balance commerciale, la causalité peut être complexe, et d'autres facteurs tels que les taux de change, les politiques gouvernementales et les conditions économiques mondiales jouent également des rôles significatifs dans la détermination des dynamiques commerciales. Par conséquent, l'interprétation du coefficient doit prendre en compte le contexte économique plus large et d'autres variables dans le modèle de régression.</w:t>
+      </w:r>
+    </w:p>
+    <w:p>
+      <w:pPr>
+        <w:rPr>
+          <w:bCs/>
+        </w:rPr>
+      </w:pPr>
+    </w:p>
+    <w:p>
+      <w:pPr>
+        <w:rPr>
+          <w:b/>
+          <w:bCs/>
+        </w:rPr>
+      </w:pPr>
+      <w:r>
+        <w:rPr>
+          <w:bCs/>
+        </w:rPr>
+        <w:t xml:space="preserve">Le coefficient intercepteur négatif dans le cas des États-Unis (-2,07611) suggère que, dans les conditions où toutes les variables prédictives sont égales à zéro (c'est-à-dire, aucune croissance du PIB, aucun changement dans le PIB mondial et aucun impact de la pandémie de COVID-19), le modèle estime un déficit commercial. </w:t>
+      </w:r>
+      <w:r>
+        <w:rPr>
+          <w:b/>
+          <w:bCs/>
+        </w:rPr>
+        <w:t>Voici quelques raisons possibles pour lesquelles l'intercepteur est négatif dans le contexte des États-Unis :</w:t>
       </w:r>
     </w:p>
     <w:p>
@@ -4799,51 +4403,540 @@
         <w:rPr>
           <w:bCs/>
         </w:rPr>
-        <w:t>L'</w:t>
-      </w:r>
-      <w:proofErr w:type="spellStart"/>
-      <w:r>
-        <w:rPr>
-          <w:bCs/>
-        </w:rPr>
-        <w:t>intercept</w:t>
-      </w:r>
-      <w:proofErr w:type="spellEnd"/>
-      <w:r>
-        <w:rPr>
-          <w:bCs/>
-        </w:rPr>
-        <w:t xml:space="preserve"> pour les États-Unis dans le modèle de régression linéaire est négatif  Cela indique qu'il y a un déséquilibre commercial, où les importations dépassent les exportations.</w:t>
-      </w:r>
-    </w:p>
-    <w:p>
-      <w:pPr>
-        <w:rPr>
-          <w:bCs/>
-        </w:rPr>
-      </w:pPr>
-      <w:r>
-        <w:rPr>
-          <w:bCs/>
-        </w:rPr>
-        <w:t xml:space="preserve">De plus, le coefficient de la croissance du PIB est également </w:t>
-      </w:r>
-      <w:proofErr w:type="spellStart"/>
-      <w:r>
-        <w:rPr>
-          <w:bCs/>
-        </w:rPr>
-        <w:t>négatif.Cela</w:t>
-      </w:r>
-      <w:proofErr w:type="spellEnd"/>
-      <w:r>
-        <w:rPr>
-          <w:bCs/>
-        </w:rPr>
-        <w:t xml:space="preserve"> peut s'expliquer par une augmentation des importations en raison d'une demande intérieure accrue ou par une appréciation de la devise, rendant les exportations plus chères et donc moins compétitives sur le marché international.</w:t>
+        <w:t>L'intercept pour les États-Unis dans le modèle de régression linéaire est négatif  Cela indique qu'il y a un déséquilibre commercial, où les importations dépassent les exportations.</w:t>
+      </w:r>
+    </w:p>
+    <w:p>
+      <w:pPr>
+        <w:rPr>
+          <w:bCs/>
+        </w:rPr>
+      </w:pPr>
+      <w:r>
+        <w:rPr>
+          <w:b/>
+          <w:bCs/>
+        </w:rPr>
+        <w:t>De plus, le coefficient de la croissance du PIB est également négatif.Cela peut s'expliquer par une augmentation des importations en raison d'une demande intérieure accrue ou par une appréciation de la devise, rendant les exportations plus chères et donc moins compétitives sur le marché international</w:t>
+      </w:r>
+      <w:r>
+        <w:rPr>
+          <w:bCs/>
+        </w:rPr>
+        <w:t>.</w:t>
+      </w:r>
+      <w:r>
+        <w:rPr>
+          <w:bCs/>
+        </w:rPr>
+        <w:br/>
+      </w:r>
+      <w:r>
+        <w:rPr>
+          <w:bCs/>
+        </w:rPr>
+        <w:br/>
+      </w:r>
+      <w:r>
+        <w:rPr>
+          <w:b/>
+          <w:bCs/>
+        </w:rPr>
+        <w:t>USA</w:t>
+      </w:r>
+      <w:r>
+        <w:rPr>
+          <w:bCs/>
+        </w:rPr>
+        <w:br/>
+      </w:r>
+      <w:r>
+        <w:rPr>
+          <w:b/>
+          <w:bCs/>
+          <w:sz w:val="28"/>
+          <w:szCs w:val="28"/>
+        </w:rPr>
+        <w:t>Saisonnalité</w:t>
+      </w:r>
+      <w:r>
+        <w:rPr>
+          <w:b/>
+          <w:bCs/>
+          <w:sz w:val="28"/>
+          <w:szCs w:val="28"/>
+        </w:rPr>
+        <w:br/>
+      </w:r>
+      <w:r>
+        <w:rPr>
+          <w:b/>
+          <w:bCs/>
+          <w:sz w:val="28"/>
+          <w:szCs w:val="28"/>
+        </w:rPr>
+        <w:br/>
+      </w:r>
+      <w:r>
+        <w:rPr>
+          <w:bCs/>
+          <w:noProof/>
+          <w:lang w:val="en-GB" w:eastAsia="en-GB"/>
+        </w:rPr>
+        <w:drawing>
+          <wp:inline distT="0" distB="0" distL="0" distR="0" wp14:anchorId="4A4EB40B" wp14:editId="4D26095D">
+            <wp:extent cx="5760720" cy="2549232"/>
+            <wp:effectExtent l="0" t="0" r="0" b="3810"/>
+            <wp:docPr id="1" name="Picture 1" descr="C:\Users\Utilisateur\AppData\Local\Packages\5319275A.WhatsAppDesktop_cv1g1gvanyjgm\TempState\6B41F17ABD11BBC46176560B301A4E24\WhatsApp Image 2024-03-17 at 12.36.48_36ebca3e.jpg"/>
+            <wp:cNvGraphicFramePr>
+              <a:graphicFrameLocks xmlns:a="http://schemas.openxmlformats.org/drawingml/2006/main" noChangeAspect="1"/>
+            </wp:cNvGraphicFramePr>
+            <a:graphic xmlns:a="http://schemas.openxmlformats.org/drawingml/2006/main">
+              <a:graphicData uri="http://schemas.openxmlformats.org/drawingml/2006/picture">
+                <pic:pic xmlns:pic="http://schemas.openxmlformats.org/drawingml/2006/picture">
+                  <pic:nvPicPr>
+                    <pic:cNvPr id="0" name="Picture 1" descr="C:\Users\Utilisateur\AppData\Local\Packages\5319275A.WhatsAppDesktop_cv1g1gvanyjgm\TempState\6B41F17ABD11BBC46176560B301A4E24\WhatsApp Image 2024-03-17 at 12.36.48_36ebca3e.jpg"/>
+                    <pic:cNvPicPr>
+                      <a:picLocks noChangeAspect="1" noChangeArrowheads="1"/>
+                    </pic:cNvPicPr>
+                  </pic:nvPicPr>
+                  <pic:blipFill>
+                    <a:blip r:embed="rId15">
+                      <a:extLst>
+                        <a:ext uri="{28A0092B-C50C-407E-A947-70E740481C1C}">
+                          <a14:useLocalDpi xmlns:a14="http://schemas.microsoft.com/office/drawing/2010/main" val="0"/>
+                        </a:ext>
+                      </a:extLst>
+                    </a:blip>
+                    <a:srcRect/>
+                    <a:stretch>
+                      <a:fillRect/>
+                    </a:stretch>
+                  </pic:blipFill>
+                  <pic:spPr bwMode="auto">
+                    <a:xfrm>
+                      <a:off x="0" y="0"/>
+                      <a:ext cx="5760720" cy="2549232"/>
+                    </a:xfrm>
+                    <a:prstGeom prst="rect">
+                      <a:avLst/>
+                    </a:prstGeom>
+                    <a:noFill/>
+                    <a:ln>
+                      <a:noFill/>
+                    </a:ln>
+                  </pic:spPr>
+                </pic:pic>
+              </a:graphicData>
+            </a:graphic>
+          </wp:inline>
+        </w:drawing>
+      </w:r>
+      <w:r>
+        <w:rPr>
+          <w:b/>
+          <w:bCs/>
+          <w:sz w:val="28"/>
+          <w:szCs w:val="28"/>
+        </w:rPr>
+        <w:br/>
+      </w:r>
+      <w:r>
+        <w:rPr>
+          <w:b/>
+          <w:bCs/>
+          <w:sz w:val="28"/>
+          <w:szCs w:val="28"/>
+        </w:rPr>
+        <w:br/>
+      </w:r>
+      <w:r>
+        <w:rPr>
+          <w:bCs/>
+        </w:rPr>
+        <w:t xml:space="preserve">D'après les résultats de la fonction d'autocorrélation (ACF), il n'y a pas de preuves évidentes de saisonnalité dans les données analysées. Les pics significatifs qui indiqueraient une saisonnalité ne se répètent pas à des intervalles réguliers. Concernant l'impact de la pandémie de COVID-19, celui-ci ne se manifeste pas comme un phénomène saisonnier, car la pandémie représente un événement </w:t>
+      </w:r>
+      <w:r>
+        <w:rPr>
+          <w:bCs/>
+        </w:rPr>
+        <w:lastRenderedPageBreak/>
+        <w:t>ponctuel plutôt qu'un motif récurrent. Un événement comme la COVID-19 peut perturber les modèles existants sans pour autant créer un nouveau motif saisonnier. Ainsi, l'effet de la pandémie sur ces données est interprété comme une anomalie ou une rupture structurelle plutôt que comme une saisonnalité.</w:t>
+      </w:r>
+      <w:r>
+        <w:rPr>
+          <w:bCs/>
+        </w:rPr>
+        <w:br/>
+      </w:r>
+      <w:r>
+        <w:rPr>
+          <w:bCs/>
+        </w:rPr>
+        <w:br/>
+      </w:r>
+      <w:r>
+        <w:rPr>
+          <w:b/>
+          <w:bCs/>
+        </w:rPr>
+        <w:t>Valeur Aberrantes</w:t>
+      </w:r>
+      <w:r>
+        <w:rPr>
+          <w:bCs/>
+        </w:rPr>
+        <w:t xml:space="preserve"> </w:t>
+      </w:r>
+      <w:r>
+        <w:rPr>
+          <w:bCs/>
+        </w:rPr>
+        <w:br/>
+      </w:r>
+      <w:r>
+        <w:rPr>
+          <w:bCs/>
+        </w:rPr>
+        <w:br/>
+      </w:r>
+      <w:r>
+        <w:rPr>
+          <w:bCs/>
+        </w:rPr>
+        <w:t>Nous avons réalisé un boxplot pour examiner la distribution des valeurs de "Croissance PIB" et de "PIB mond2". Cela nous aide à détecter visuellement les valeurs aberrantes et à comprendre la dispersion et la tendance centrale des données. Les lignes horizontales à l'intérieur des boîtes indiquent la médiane des données, tandis que la longueur des boîtes reflète l'étendue interquartile, c'est-à-dire la moitié centrale des données.</w:t>
+      </w:r>
+    </w:p>
+    <w:p>
+      <w:pPr>
+        <w:rPr>
+          <w:bCs/>
+        </w:rPr>
+      </w:pPr>
+    </w:p>
+    <w:p>
+      <w:pPr>
+        <w:rPr>
+          <w:bCs/>
+        </w:rPr>
+      </w:pPr>
+      <w:r>
+        <w:rPr>
+          <w:bCs/>
+        </w:rPr>
+        <w:t>Les cercles que vous voyez en dehors des boîtes représentent les valeurs aberrantes, c'est-à-dire les observations qui s'écartent significativement du reste des données. Dans votre boxplot, on constate qu'il y a quelques valeurs aberrantes pour chaque variable, ce qui peut indiquer des anomalies dans les données ou des événements exceptionnels ayant influencé la croissance du PIB ou le PIB mondial.</w:t>
+      </w:r>
+    </w:p>
+    <w:p>
+      <w:pPr>
+        <w:rPr>
+          <w:bCs/>
+        </w:rPr>
+      </w:pPr>
+      <w:r>
+        <w:rPr>
+          <w:bCs/>
+        </w:rPr>
+        <w:br/>
+      </w:r>
+      <w:r>
+        <w:rPr>
+          <w:bCs/>
+        </w:rPr>
+        <w:br/>
+      </w:r>
+      <w:r>
+        <w:rPr>
+          <w:bCs/>
+          <w:noProof/>
+          <w:lang w:eastAsia="en-GB"/>
+        </w:rPr>
+        <w:t>A</w:t>
+      </w:r>
+      <w:r>
+        <w:rPr>
+          <w:bCs/>
+          <w:noProof/>
+          <w:lang w:val="en-GB" w:eastAsia="en-GB"/>
+        </w:rPr>
+        <w:drawing>
+          <wp:inline distT="0" distB="0" distL="0" distR="0" wp14:anchorId="55A27DD9" wp14:editId="3CECB77D">
+            <wp:extent cx="5760720" cy="3412981"/>
+            <wp:effectExtent l="0" t="0" r="0" b="0"/>
+            <wp:docPr id="2" name="Picture 2" descr="C:\Users\Utilisateur\Pictures\Screenshots\Screenshot 2024-03-17 125659.png"/>
+            <wp:cNvGraphicFramePr>
+              <a:graphicFrameLocks xmlns:a="http://schemas.openxmlformats.org/drawingml/2006/main" noChangeAspect="1"/>
+            </wp:cNvGraphicFramePr>
+            <a:graphic xmlns:a="http://schemas.openxmlformats.org/drawingml/2006/main">
+              <a:graphicData uri="http://schemas.openxmlformats.org/drawingml/2006/picture">
+                <pic:pic xmlns:pic="http://schemas.openxmlformats.org/drawingml/2006/picture">
+                  <pic:nvPicPr>
+                    <pic:cNvPr id="0" name="Picture 2" descr="C:\Users\Utilisateur\Pictures\Screenshots\Screenshot 2024-03-17 125659.png"/>
+                    <pic:cNvPicPr>
+                      <a:picLocks noChangeAspect="1" noChangeArrowheads="1"/>
+                    </pic:cNvPicPr>
+                  </pic:nvPicPr>
+                  <pic:blipFill>
+                    <a:blip r:embed="rId16">
+                      <a:extLst>
+                        <a:ext uri="{28A0092B-C50C-407E-A947-70E740481C1C}">
+                          <a14:useLocalDpi xmlns:a14="http://schemas.microsoft.com/office/drawing/2010/main" val="0"/>
+                        </a:ext>
+                      </a:extLst>
+                    </a:blip>
+                    <a:srcRect/>
+                    <a:stretch>
+                      <a:fillRect/>
+                    </a:stretch>
+                  </pic:blipFill>
+                  <pic:spPr bwMode="auto">
+                    <a:xfrm>
+                      <a:off x="0" y="0"/>
+                      <a:ext cx="5760720" cy="3412981"/>
+                    </a:xfrm>
+                    <a:prstGeom prst="rect">
+                      <a:avLst/>
+                    </a:prstGeom>
+                    <a:noFill/>
+                    <a:ln>
+                      <a:noFill/>
+                    </a:ln>
+                  </pic:spPr>
+                </pic:pic>
+              </a:graphicData>
+            </a:graphic>
+          </wp:inline>
+        </w:drawing>
+      </w:r>
+      <w:r>
+        <w:rPr>
+          <w:bCs/>
+          <w:noProof/>
+          <w:lang w:eastAsia="en-GB"/>
+        </w:rPr>
+        <w:br/>
+      </w:r>
+      <w:r>
+        <w:rPr>
+          <w:bCs/>
+          <w:noProof/>
+          <w:lang w:eastAsia="en-GB"/>
+        </w:rPr>
+        <w:br/>
+      </w:r>
+      <w:r>
+        <w:rPr>
+          <w:bCs/>
+          <w:noProof/>
+          <w:lang w:eastAsia="en-GB"/>
+        </w:rPr>
+        <w:br/>
+      </w:r>
+      <w:r>
+        <w:rPr>
+          <w:bCs/>
+          <w:noProof/>
+          <w:lang w:eastAsia="en-GB"/>
+        </w:rPr>
+        <w:br/>
+      </w:r>
+      <w:r>
+        <w:rPr>
+          <w:b/>
+          <w:bCs/>
+          <w:noProof/>
+          <w:lang w:eastAsia="en-GB"/>
+        </w:rPr>
+        <w:lastRenderedPageBreak/>
+        <w:t>ALLEMAGNE</w:t>
+      </w:r>
+      <w:r>
+        <w:rPr>
+          <w:b/>
+          <w:bCs/>
+          <w:noProof/>
+          <w:lang w:eastAsia="en-GB"/>
+        </w:rPr>
+        <w:br/>
+        <w:t>ACF(Seasonalité et rupture)</w:t>
+      </w:r>
+      <w:r>
+        <w:rPr>
+          <w:b/>
+          <w:bCs/>
+          <w:noProof/>
+          <w:lang w:eastAsia="en-GB"/>
+        </w:rPr>
+        <w:br/>
+      </w:r>
+      <w:r>
+        <w:rPr>
+          <w:b/>
+          <w:bCs/>
+          <w:noProof/>
+          <w:lang w:eastAsia="en-GB"/>
+        </w:rPr>
+        <w:br/>
+      </w:r>
+      <w:r>
+        <w:rPr>
+          <w:bCs/>
+        </w:rPr>
+        <w:drawing>
+          <wp:inline distT="0" distB="0" distL="0" distR="0" wp14:anchorId="031F1321" wp14:editId="1A521B9B">
+            <wp:extent cx="5760720" cy="2759710"/>
+            <wp:effectExtent l="0" t="0" r="0" b="2540"/>
+            <wp:docPr id="3" name="Picture 3"/>
+            <wp:cNvGraphicFramePr>
+              <a:graphicFrameLocks xmlns:a="http://schemas.openxmlformats.org/drawingml/2006/main" noChangeAspect="1"/>
+            </wp:cNvGraphicFramePr>
+            <a:graphic xmlns:a="http://schemas.openxmlformats.org/drawingml/2006/main">
+              <a:graphicData uri="http://schemas.openxmlformats.org/drawingml/2006/picture">
+                <pic:pic xmlns:pic="http://schemas.openxmlformats.org/drawingml/2006/picture">
+                  <pic:nvPicPr>
+                    <pic:cNvPr id="1" name=""/>
+                    <pic:cNvPicPr/>
+                  </pic:nvPicPr>
+                  <pic:blipFill>
+                    <a:blip r:embed="rId17"/>
+                    <a:stretch>
+                      <a:fillRect/>
+                    </a:stretch>
+                  </pic:blipFill>
+                  <pic:spPr>
+                    <a:xfrm>
+                      <a:off x="0" y="0"/>
+                      <a:ext cx="5760720" cy="2759710"/>
+                    </a:xfrm>
+                    <a:prstGeom prst="rect">
+                      <a:avLst/>
+                    </a:prstGeom>
+                  </pic:spPr>
+                </pic:pic>
+              </a:graphicData>
+            </a:graphic>
+          </wp:inline>
+        </w:drawing>
+      </w:r>
+      <w:r>
+        <w:rPr>
+          <w:b/>
+          <w:bCs/>
+          <w:noProof/>
+          <w:lang w:eastAsia="en-GB"/>
+        </w:rPr>
+        <w:br/>
+      </w:r>
+      <w:r>
+        <w:rPr>
+          <w:b/>
+          <w:bCs/>
+          <w:noProof/>
+          <w:lang w:eastAsia="en-GB"/>
+        </w:rPr>
+        <w:br/>
+      </w:r>
+      <w:r>
+        <w:rPr>
+          <w:b/>
+          <w:bCs/>
+          <w:noProof/>
+          <w:lang w:eastAsia="en-GB"/>
+        </w:rPr>
+        <w:br/>
+        <w:t xml:space="preserve">Valeurs Abberantes </w:t>
+      </w:r>
+      <w:r>
+        <w:rPr>
+          <w:b/>
+          <w:bCs/>
+          <w:noProof/>
+          <w:lang w:eastAsia="en-GB"/>
+        </w:rPr>
+        <w:br/>
+      </w:r>
+      <w:r>
+        <w:rPr>
+          <w:b/>
+          <w:bCs/>
+          <w:noProof/>
+          <w:lang w:eastAsia="en-GB"/>
+        </w:rPr>
+        <w:br/>
+      </w:r>
+      <w:r>
+        <w:rPr>
+          <w:b/>
+          <w:bCs/>
+          <w:noProof/>
+          <w:lang w:val="en-GB" w:eastAsia="en-GB"/>
+        </w:rPr>
+        <w:drawing>
+          <wp:inline distT="0" distB="0" distL="0" distR="0" wp14:anchorId="2E71B192" wp14:editId="1496127D">
+            <wp:extent cx="6027390" cy="2678261"/>
+            <wp:effectExtent l="0" t="0" r="0" b="8255"/>
+            <wp:docPr id="4" name="Picture 4"/>
+            <wp:cNvGraphicFramePr>
+              <a:graphicFrameLocks xmlns:a="http://schemas.openxmlformats.org/drawingml/2006/main" noChangeAspect="1"/>
+            </wp:cNvGraphicFramePr>
+            <a:graphic xmlns:a="http://schemas.openxmlformats.org/drawingml/2006/main">
+              <a:graphicData uri="http://schemas.openxmlformats.org/drawingml/2006/picture">
+                <pic:pic xmlns:pic="http://schemas.openxmlformats.org/drawingml/2006/picture">
+                  <pic:nvPicPr>
+                    <pic:cNvPr id="0" name="Picture 2"/>
+                    <pic:cNvPicPr>
+                      <a:picLocks noChangeAspect="1" noChangeArrowheads="1"/>
+                    </pic:cNvPicPr>
+                  </pic:nvPicPr>
+                  <pic:blipFill>
+                    <a:blip r:embed="rId18">
+                      <a:extLst>
+                        <a:ext uri="{28A0092B-C50C-407E-A947-70E740481C1C}">
+                          <a14:useLocalDpi xmlns:a14="http://schemas.microsoft.com/office/drawing/2010/main" val="0"/>
+                        </a:ext>
+                      </a:extLst>
+                    </a:blip>
+                    <a:srcRect/>
+                    <a:stretch>
+                      <a:fillRect/>
+                    </a:stretch>
+                  </pic:blipFill>
+                  <pic:spPr bwMode="auto">
+                    <a:xfrm>
+                      <a:off x="0" y="0"/>
+                      <a:ext cx="6088679" cy="2705495"/>
+                    </a:xfrm>
+                    <a:prstGeom prst="rect">
+                      <a:avLst/>
+                    </a:prstGeom>
+                    <a:noFill/>
+                  </pic:spPr>
+                </pic:pic>
+              </a:graphicData>
+            </a:graphic>
+          </wp:inline>
+        </w:drawing>
       </w:r>
       <w:bookmarkStart w:id="0" w:name="_GoBack"/>
       <w:bookmarkEnd w:id="0"/>
+      <w:r>
+        <w:rPr>
+          <w:b/>
+          <w:bCs/>
+          <w:noProof/>
+          <w:lang w:eastAsia="en-GB"/>
+        </w:rPr>
+        <w:br/>
+      </w:r>
+      <w:r>
+        <w:rPr>
+          <w:b/>
+          <w:bCs/>
+          <w:noProof/>
+          <w:lang w:eastAsia="en-GB"/>
+        </w:rPr>
+        <w:br/>
+      </w:r>
     </w:p>
     <w:sectPr>
       <w:pgSz w:w="11906" w:h="16838"/>
@@ -4853,6 +4946,56 @@
     </w:sectPr>
   </w:body>
 </w:document>
+</file>
+
+<file path=word/endnotes.xml><?xml version="1.0" encoding="utf-8"?>
+<w:endnotes xmlns:wpc="http://schemas.microsoft.com/office/word/2010/wordprocessingCanvas" xmlns:mc="http://schemas.openxmlformats.org/markup-compatibility/2006" xmlns:o="urn:schemas-microsoft-com:office:office" xmlns:r="http://schemas.openxmlformats.org/officeDocument/2006/relationships" xmlns:m="http://schemas.openxmlformats.org/officeDocument/2006/math" xmlns:v="urn:schemas-microsoft-com:vml" xmlns:wp14="http://schemas.microsoft.com/office/word/2010/wordprocessingDrawing" xmlns:wp="http://schemas.openxmlformats.org/drawingml/2006/wordprocessingDrawing" xmlns:w10="urn:schemas-microsoft-com:office:word" xmlns:w="http://schemas.openxmlformats.org/wordprocessingml/2006/main" xmlns:w14="http://schemas.microsoft.com/office/word/2010/wordml" xmlns:w15="http://schemas.microsoft.com/office/word/2012/wordml" xmlns:wpg="http://schemas.microsoft.com/office/word/2010/wordprocessingGroup" xmlns:wpi="http://schemas.microsoft.com/office/word/2010/wordprocessingInk" xmlns:wne="http://schemas.microsoft.com/office/word/2006/wordml" xmlns:wps="http://schemas.microsoft.com/office/word/2010/wordprocessingShape" mc:Ignorable="w14 w15 wp14">
+  <w:endnote w:type="separator" w:id="-1">
+    <w:p>
+      <w:pPr>
+        <w:spacing w:after="0" w:line="240" w:lineRule="auto"/>
+      </w:pPr>
+      <w:r>
+        <w:separator/>
+      </w:r>
+    </w:p>
+  </w:endnote>
+  <w:endnote w:type="continuationSeparator" w:id="0">
+    <w:p>
+      <w:pPr>
+        <w:spacing w:after="0" w:line="240" w:lineRule="auto"/>
+      </w:pPr>
+      <w:r>
+        <w:continuationSeparator/>
+      </w:r>
+    </w:p>
+  </w:endnote>
+</w:endnotes>
+</file>
+
+<file path=word/footnotes.xml><?xml version="1.0" encoding="utf-8"?>
+<w:footnotes xmlns:wpc="http://schemas.microsoft.com/office/word/2010/wordprocessingCanvas" xmlns:mc="http://schemas.openxmlformats.org/markup-compatibility/2006" xmlns:o="urn:schemas-microsoft-com:office:office" xmlns:r="http://schemas.openxmlformats.org/officeDocument/2006/relationships" xmlns:m="http://schemas.openxmlformats.org/officeDocument/2006/math" xmlns:v="urn:schemas-microsoft-com:vml" xmlns:wp14="http://schemas.microsoft.com/office/word/2010/wordprocessingDrawing" xmlns:wp="http://schemas.openxmlformats.org/drawingml/2006/wordprocessingDrawing" xmlns:w10="urn:schemas-microsoft-com:office:word" xmlns:w="http://schemas.openxmlformats.org/wordprocessingml/2006/main" xmlns:w14="http://schemas.microsoft.com/office/word/2010/wordml" xmlns:w15="http://schemas.microsoft.com/office/word/2012/wordml" xmlns:wpg="http://schemas.microsoft.com/office/word/2010/wordprocessingGroup" xmlns:wpi="http://schemas.microsoft.com/office/word/2010/wordprocessingInk" xmlns:wne="http://schemas.microsoft.com/office/word/2006/wordml" xmlns:wps="http://schemas.microsoft.com/office/word/2010/wordprocessingShape" mc:Ignorable="w14 w15 wp14">
+  <w:footnote w:type="separator" w:id="-1">
+    <w:p>
+      <w:pPr>
+        <w:spacing w:after="0" w:line="240" w:lineRule="auto"/>
+      </w:pPr>
+      <w:r>
+        <w:separator/>
+      </w:r>
+    </w:p>
+  </w:footnote>
+  <w:footnote w:type="continuationSeparator" w:id="0">
+    <w:p>
+      <w:pPr>
+        <w:spacing w:after="0" w:line="240" w:lineRule="auto"/>
+      </w:pPr>
+      <w:r>
+        <w:continuationSeparator/>
+      </w:r>
+    </w:p>
+  </w:footnote>
+</w:footnotes>
 </file>
 
 <file path=word/numbering.xml><?xml version="1.0" encoding="utf-8"?>
@@ -6089,6 +6232,50 @@
       <w:u w:val="single"/>
     </w:rPr>
   </w:style>
+  <w:style w:type="paragraph" w:styleId="Header">
+    <w:name w:val="header"/>
+    <w:basedOn w:val="Normal"/>
+    <w:link w:val="HeaderChar"/>
+    <w:uiPriority w:val="99"/>
+    <w:unhideWhenUsed/>
+    <w:rsid w:val="001D2A9D"/>
+    <w:pPr>
+      <w:tabs>
+        <w:tab w:val="center" w:pos="4513"/>
+        <w:tab w:val="right" w:pos="9026"/>
+      </w:tabs>
+      <w:spacing w:after="0" w:line="240" w:lineRule="auto"/>
+    </w:pPr>
+  </w:style>
+  <w:style w:type="character" w:customStyle="1" w:styleId="HeaderChar">
+    <w:name w:val="Header Char"/>
+    <w:basedOn w:val="DefaultParagraphFont"/>
+    <w:link w:val="Header"/>
+    <w:uiPriority w:val="99"/>
+    <w:rsid w:val="001D2A9D"/>
+  </w:style>
+  <w:style w:type="paragraph" w:styleId="Footer">
+    <w:name w:val="footer"/>
+    <w:basedOn w:val="Normal"/>
+    <w:link w:val="FooterChar"/>
+    <w:uiPriority w:val="99"/>
+    <w:unhideWhenUsed/>
+    <w:rsid w:val="001D2A9D"/>
+    <w:pPr>
+      <w:tabs>
+        <w:tab w:val="center" w:pos="4513"/>
+        <w:tab w:val="right" w:pos="9026"/>
+      </w:tabs>
+      <w:spacing w:after="0" w:line="240" w:lineRule="auto"/>
+    </w:pPr>
+  </w:style>
+  <w:style w:type="character" w:customStyle="1" w:styleId="FooterChar">
+    <w:name w:val="Footer Char"/>
+    <w:basedOn w:val="DefaultParagraphFont"/>
+    <w:link w:val="Footer"/>
+    <w:uiPriority w:val="99"/>
+    <w:rsid w:val="001D2A9D"/>
+  </w:style>
 </w:styles>
 </file>
 
